--- a/TEMP/input/p030r_SD_+MHS+_PHS+_G2/tl_p030r.docx
+++ b/TEMP/input/p030r_SD_+MHS+_PHS+_G2/tl_p030r.docx
@@ -3095,36 +3095,14 @@
     <w:rPrDefault>
       <w:rPr>
         <w:rFonts w:ascii="Arial" w:cs="Arial" w:eastAsia="Arial" w:hAnsi="Arial"/>
-        <w:b w:val="0"/>
-        <w:i w:val="0"/>
-        <w:smallCaps w:val="0"/>
-        <w:strike w:val="0"/>
-        <w:color w:val="000000"/>
         <w:sz w:val="22"/>
         <w:szCs w:val="22"/>
-        <w:u w:val="none"/>
-        <w:shd w:fill="auto" w:val="clear"/>
-        <w:vertAlign w:val="baseline"/>
         <w:lang w:val="en"/>
       </w:rPr>
     </w:rPrDefault>
     <w:pPrDefault>
       <w:pPr>
-        <w:keepNext w:val="0"/>
-        <w:keepLines w:val="0"/>
-        <w:widowControl w:val="1"/>
-        <w:pBdr>
-          <w:top w:space="0" w:sz="0" w:val="nil"/>
-          <w:left w:space="0" w:sz="0" w:val="nil"/>
-          <w:bottom w:space="0" w:sz="0" w:val="nil"/>
-          <w:right w:space="0" w:sz="0" w:val="nil"/>
-          <w:between w:space="0" w:sz="0" w:val="nil"/>
-        </w:pBdr>
-        <w:shd w:fill="auto" w:val="clear"/>
-        <w:spacing w:after="0" w:before="0" w:line="276" w:lineRule="auto"/>
-        <w:ind w:left="0" w:right="0" w:firstLine="0"/>
-        <w:contextualSpacing w:val="0"/>
-        <w:jc w:val="left"/>
+        <w:spacing w:line="276" w:lineRule="auto"/>
       </w:pPr>
     </w:pPrDefault>
   </w:docDefaults>

--- a/TEMP/input/p030r_SD_+MHS+_PHS+_G2/tl_p030r.docx
+++ b/TEMP/input/p030r_SD_+MHS+_PHS+_G2/tl_p030r.docx
@@ -156,24 +156,7 @@
           <w:szCs w:val="18"/>
           <w:rtl w:val="0"/>
         </w:rPr>
-        <w:t xml:space="preserve">&lt;id&gt;</w:t>
-      </w:r>
-      <w:r>
-        <w:rPr>
-          <w:color w:val="000000"/>
-          <w:rtl w:val="0"/>
-        </w:rPr>
-        <w:t xml:space="preserve">p030r_a1</w:t>
-      </w:r>
-      <w:r>
-        <w:rPr>
-          <w:rFonts w:ascii="Courier New" w:cs="Courier New" w:eastAsia="Courier New" w:hAnsi="Courier New"/>
-          <w:color w:val="7f6000"/>
-          <w:sz w:val="18"/>
-          <w:szCs w:val="18"/>
-          <w:rtl w:val="0"/>
-        </w:rPr>
-        <w:t xml:space="preserve">&lt;/id&gt;</w:t>
+        <w:t xml:space="preserve">&lt;id&gt;p030r_1&lt;/id&gt;</w:t>
       </w:r>
       <w:r>
         <w:rPr>
@@ -731,24 +714,7 @@
           <w:szCs w:val="18"/>
           <w:rtl w:val="0"/>
         </w:rPr>
-        <w:t xml:space="preserve">&lt;id&gt;</w:t>
-      </w:r>
-      <w:r>
-        <w:rPr>
-          <w:color w:val="000000"/>
-          <w:rtl w:val="0"/>
-        </w:rPr>
-        <w:t xml:space="preserve">p030r_a2</w:t>
-      </w:r>
-      <w:r>
-        <w:rPr>
-          <w:rFonts w:ascii="Courier New" w:cs="Courier New" w:eastAsia="Courier New" w:hAnsi="Courier New"/>
-          <w:color w:val="7f6000"/>
-          <w:sz w:val="18"/>
-          <w:szCs w:val="18"/>
-          <w:rtl w:val="0"/>
-        </w:rPr>
-        <w:t xml:space="preserve">&lt;/id&gt;</w:t>
+        <w:t xml:space="preserve">&lt;id&gt;p030r_2&lt;/id&gt;</w:t>
       </w:r>
       <w:r>
         <w:rPr>

--- a/TEMP/input/p030r_SD_+MHS+_PHS+_G2/tl_p030r.docx
+++ b/TEMP/input/p030r_SD_+MHS+_PHS+_G2/tl_p030r.docx
@@ -1386,6 +1386,34 @@
       </w:r>
       <w:r>
         <w:rPr>
+          <w:rFonts w:ascii="Courier New" w:cs="Courier New" w:eastAsia="Courier New" w:hAnsi="Courier New"/>
+          <w:color w:val="0000ff"/>
+          <w:sz w:val="18"/>
+          <w:szCs w:val="18"/>
+          <w:rtl w:val="0"/>
+        </w:rPr>
+        <w:t xml:space="preserve">&lt;comment&gt;</w:t>
+      </w:r>
+      <w:r>
+        <w:rPr>
+          <w:sz w:val="16"/>
+          <w:szCs w:val="16"/>
+          <w:rtl w:val="0"/>
+        </w:rPr>
+        <w:t xml:space="preserve">c_030r_01</w:t>
+      </w:r>
+      <w:r>
+        <w:rPr>
+          <w:rFonts w:ascii="Courier New" w:cs="Courier New" w:eastAsia="Courier New" w:hAnsi="Courier New"/>
+          <w:color w:val="0000ff"/>
+          <w:sz w:val="18"/>
+          <w:szCs w:val="18"/>
+          <w:rtl w:val="0"/>
+        </w:rPr>
+        <w:t xml:space="preserve">&lt;/comment&gt;</w:t>
+      </w:r>
+      <w:r>
+        <w:rPr>
           <w:color w:val="000000"/>
           <w:rtl w:val="0"/>
         </w:rPr>
@@ -1794,7 +1822,26 @@
           <w:szCs w:val="18"/>
           <w:rtl w:val="0"/>
         </w:rPr>
-        <w:t xml:space="preserve">&lt;/m&gt;</w:t>
+        <w:t xml:space="preserve">&lt;/m&gt;&lt;comment&gt;</w:t>
+      </w:r>
+      <w:r>
+        <w:rPr>
+          <w:color w:val="0000ff"/>
+          <w:sz w:val="16"/>
+          <w:szCs w:val="16"/>
+          <w:rtl w:val="0"/>
+        </w:rPr>
+        <w:t xml:space="preserve">c_030r_02</w:t>
+      </w:r>
+      <w:r>
+        <w:rPr>
+          <w:rFonts w:ascii="Courier New" w:cs="Courier New" w:eastAsia="Courier New" w:hAnsi="Courier New"/>
+          <w:color w:val="0000ff"/>
+          <w:sz w:val="18"/>
+          <w:szCs w:val="18"/>
+          <w:rtl w:val="0"/>
+        </w:rPr>
+        <w:t xml:space="preserve">&lt;/comment&gt;</w:t>
       </w:r>
       <w:r>
         <w:rPr>
@@ -2888,7 +2935,7 @@
     </w:p>
     <w:sectPr>
       <w:pgSz w:h="15840" w:w="12240"/>
-      <w:pgMar w:bottom="1440" w:top="1440" w:left="1440" w:right="1440" w:header="0"/>
+      <w:pgMar w:bottom="1440" w:top="1440" w:left="1440" w:right="1440" w:header="0" w:footer="720"/>
       <w:pgNumType w:start="1"/>
     </w:sectPr>
   </w:body>

--- a/TEMP/input/p030r_SD_+MHS+_PHS+_G2/tl_p030r.docx
+++ b/TEMP/input/p030r_SD_+MHS+_PHS+_G2/tl_p030r.docx
@@ -15,7 +15,6 @@
           <w:between w:space="0" w:sz="0" w:val="nil"/>
         </w:pBdr>
         <w:shd w:fill="auto" w:val="clear"/>
-        <w:contextualSpacing w:val="0"/>
         <w:rPr>
           <w:color w:val="000000"/>
         </w:rPr>
@@ -68,7 +67,6 @@
           <w:between w:space="0" w:sz="0" w:val="nil"/>
         </w:pBdr>
         <w:shd w:fill="auto" w:val="clear"/>
-        <w:contextualSpacing w:val="0"/>
         <w:rPr>
           <w:color w:val="000000"/>
         </w:rPr>
@@ -119,7 +117,6 @@
           <w:between w:space="0" w:sz="0" w:val="nil"/>
         </w:pBdr>
         <w:shd w:fill="auto" w:val="clear"/>
-        <w:contextualSpacing w:val="0"/>
         <w:rPr>
           <w:color w:val="000000"/>
         </w:rPr>
@@ -242,7 +239,6 @@
           <w:between w:space="0" w:sz="0" w:val="nil"/>
         </w:pBdr>
         <w:shd w:fill="auto" w:val="clear"/>
-        <w:contextualSpacing w:val="0"/>
         <w:rPr>
           <w:color w:val="000000"/>
         </w:rPr>
@@ -266,7 +262,6 @@
           <w:between w:space="0" w:sz="0" w:val="nil"/>
         </w:pBdr>
         <w:shd w:fill="auto" w:val="clear"/>
-        <w:contextualSpacing w:val="0"/>
         <w:rPr>
           <w:color w:val="000000"/>
         </w:rPr>
@@ -643,7 +638,6 @@
           <w:between w:space="0" w:sz="0" w:val="nil"/>
         </w:pBdr>
         <w:shd w:fill="auto" w:val="clear"/>
-        <w:contextualSpacing w:val="0"/>
         <w:rPr>
           <w:color w:val="000000"/>
         </w:rPr>
@@ -677,7 +671,6 @@
           <w:between w:space="0" w:sz="0" w:val="nil"/>
         </w:pBdr>
         <w:shd w:fill="auto" w:val="clear"/>
-        <w:contextualSpacing w:val="0"/>
         <w:rPr>
           <w:color w:val="000000"/>
         </w:rPr>
@@ -800,7 +793,6 @@
           <w:between w:space="0" w:sz="0" w:val="nil"/>
         </w:pBdr>
         <w:shd w:fill="auto" w:val="clear"/>
-        <w:contextualSpacing w:val="0"/>
         <w:rPr>
           <w:color w:val="000000"/>
         </w:rPr>
@@ -822,7 +814,6 @@
           <w:between w:space="0" w:sz="0" w:val="nil"/>
         </w:pBdr>
         <w:shd w:fill="auto" w:val="clear"/>
-        <w:contextualSpacing w:val="0"/>
         <w:rPr>
           <w:color w:val="000000"/>
         </w:rPr>
@@ -1319,7 +1310,6 @@
           <w:between w:space="0" w:sz="0" w:val="nil"/>
         </w:pBdr>
         <w:shd w:fill="auto" w:val="clear"/>
-        <w:contextualSpacing w:val="0"/>
         <w:rPr>
           <w:color w:val="000000"/>
         </w:rPr>
@@ -1343,7 +1333,6 @@
           <w:between w:space="0" w:sz="0" w:val="nil"/>
         </w:pBdr>
         <w:shd w:fill="auto" w:val="clear"/>
-        <w:contextualSpacing w:val="0"/>
         <w:rPr>
           <w:color w:val="000000"/>
         </w:rPr>
@@ -1984,7 +1973,6 @@
           <w:between w:space="0" w:sz="0" w:val="nil"/>
         </w:pBdr>
         <w:shd w:fill="auto" w:val="clear"/>
-        <w:contextualSpacing w:val="0"/>
         <w:rPr>
           <w:color w:val="000000"/>
         </w:rPr>
@@ -2008,7 +1996,6 @@
           <w:between w:space="0" w:sz="0" w:val="nil"/>
         </w:pBdr>
         <w:shd w:fill="auto" w:val="clear"/>
-        <w:contextualSpacing w:val="0"/>
         <w:rPr>
           <w:color w:val="000000"/>
         </w:rPr>
@@ -2495,7 +2482,6 @@
           <w:between w:space="0" w:sz="0" w:val="nil"/>
         </w:pBdr>
         <w:shd w:fill="auto" w:val="clear"/>
-        <w:contextualSpacing w:val="0"/>
         <w:rPr>
           <w:color w:val="000000"/>
         </w:rPr>
@@ -2519,7 +2505,6 @@
           <w:between w:space="0" w:sz="0" w:val="nil"/>
         </w:pBdr>
         <w:shd w:fill="auto" w:val="clear"/>
-        <w:contextualSpacing w:val="0"/>
         <w:rPr>
           <w:color w:val="000000"/>
         </w:rPr>
@@ -2683,7 +2668,6 @@
           <w:between w:space="0" w:sz="0" w:val="nil"/>
         </w:pBdr>
         <w:shd w:fill="auto" w:val="clear"/>
-        <w:contextualSpacing w:val="0"/>
         <w:rPr>
           <w:color w:val="000000"/>
         </w:rPr>
@@ -2707,7 +2691,6 @@
           <w:between w:space="0" w:sz="0" w:val="nil"/>
         </w:pBdr>
         <w:shd w:fill="auto" w:val="clear"/>
-        <w:contextualSpacing w:val="0"/>
         <w:rPr>
           <w:color w:val="000000"/>
         </w:rPr>
@@ -2880,7 +2863,6 @@
           <w:between w:space="0" w:sz="0" w:val="nil"/>
         </w:pBdr>
         <w:shd w:fill="auto" w:val="clear"/>
-        <w:contextualSpacing w:val="0"/>
         <w:rPr/>
       </w:pPr>
       <w:r>
@@ -2912,7 +2894,6 @@
           <w:between w:space="0" w:sz="0" w:val="nil"/>
         </w:pBdr>
         <w:shd w:fill="auto" w:val="clear"/>
-        <w:contextualSpacing w:val="0"/>
         <w:rPr>
           <w:color w:val="000000"/>
         </w:rPr>
@@ -2960,7 +2941,6 @@
         <w:shd w:fill="auto" w:val="clear"/>
         <w:spacing w:after="0" w:before="0" w:line="240" w:lineRule="auto"/>
         <w:ind w:left="0" w:right="0" w:firstLine="0"/>
-        <w:contextualSpacing w:val="0"/>
         <w:jc w:val="left"/>
         <w:rPr>
           <w:rFonts w:ascii="Arial" w:cs="Arial" w:eastAsia="Arial" w:hAnsi="Arial"/>
@@ -3009,7 +2989,6 @@
         <w:shd w:fill="auto" w:val="clear"/>
         <w:spacing w:after="0" w:before="0" w:line="240" w:lineRule="auto"/>
         <w:ind w:left="0" w:right="0" w:firstLine="0"/>
-        <w:contextualSpacing w:val="0"/>
         <w:jc w:val="left"/>
         <w:rPr>
           <w:rFonts w:ascii="Arial" w:cs="Arial" w:eastAsia="Arial" w:hAnsi="Arial"/>
@@ -3060,7 +3039,6 @@
         <w:shd w:fill="auto" w:val="clear"/>
         <w:spacing w:after="0" w:before="0" w:line="240" w:lineRule="auto"/>
         <w:ind w:left="0" w:right="0" w:firstLine="0"/>
-        <w:contextualSpacing w:val="0"/>
         <w:jc w:val="left"/>
         <w:rPr>
           <w:rFonts w:ascii="Arial" w:cs="Arial" w:eastAsia="Arial" w:hAnsi="Arial"/>
